--- a/School Canteen/Planning/Version 1.0.docx
+++ b/School Canteen/Planning/Version 1.0.docx
@@ -60,31 +60,7 @@
           <w:szCs w:val="28"/>
           <w:lang w:val="en-GB"/>
         </w:rPr>
-        <w:t xml:space="preserve">Task </w:t>
-      </w:r>
-      <w:proofErr w:type="gramStart"/>
-      <w:r>
-        <w:rPr>
-          <w:rStyle w:val="normaltextrun"/>
-          <w:rFonts w:ascii="Arial" w:hAnsi="Arial" w:cs="Arial"/>
-          <w:color w:val="000000"/>
-          <w:sz w:val="28"/>
-          <w:szCs w:val="28"/>
-          <w:lang w:val="en-GB"/>
-        </w:rPr>
-        <w:t>0 :</w:t>
-      </w:r>
-      <w:proofErr w:type="gramEnd"/>
-      <w:r>
-        <w:rPr>
-          <w:rStyle w:val="normaltextrun"/>
-          <w:rFonts w:ascii="Arial" w:hAnsi="Arial" w:cs="Arial"/>
-          <w:color w:val="000000"/>
-          <w:sz w:val="28"/>
-          <w:szCs w:val="28"/>
-          <w:lang w:val="en-GB"/>
-        </w:rPr>
-        <w:t xml:space="preserve"> Explain what you are doing/ going to accomplish</w:t>
+        <w:t>Task 0 : Explain what you are doing/ going to accomplish</w:t>
       </w:r>
       <w:r>
         <w:rPr>
@@ -602,7 +578,7 @@
           <w:szCs w:val="28"/>
           <w:lang w:val="en-GB"/>
         </w:rPr>
-        <w:t>Canteen items will be constants but there may be added items in future versions</w:t>
+        <w:t xml:space="preserve">Canteen items will be constants </w:t>
       </w:r>
     </w:p>
     <w:p>
@@ -849,8 +825,6 @@
         </w:rPr>
         <w:t> </w:t>
       </w:r>
-      <w:bookmarkStart w:id="0" w:name="_GoBack"/>
-      <w:bookmarkEnd w:id="0"/>
     </w:p>
     <w:p>
       <w:pPr>
@@ -892,6 +866,53 @@
         <w:spacing w:before="0" w:beforeAutospacing="0" w:after="0" w:afterAutospacing="0"/>
         <w:textAlignment w:val="baseline"/>
         <w:rPr>
+          <w:rStyle w:val="eop"/>
+          <w:rFonts w:ascii="Arial" w:hAnsi="Arial" w:cs="Arial"/>
+          <w:sz w:val="22"/>
+          <w:szCs w:val="22"/>
+        </w:rPr>
+      </w:pPr>
+      <w:r>
+        <w:rPr>
+          <w:rStyle w:val="normaltextrun"/>
+          <w:rFonts w:ascii="Arial" w:hAnsi="Arial" w:cs="Arial"/>
+          <w:i/>
+          <w:iCs/>
+          <w:color w:val="000000"/>
+          <w:sz w:val="22"/>
+          <w:szCs w:val="22"/>
+        </w:rPr>
+        <w:t>Describe any functions that the computer program will have, identifying any sub-functions where required. </w:t>
+      </w:r>
+      <w:r>
+        <w:rPr>
+          <w:rStyle w:val="eop"/>
+          <w:rFonts w:ascii="Arial" w:hAnsi="Arial" w:cs="Arial"/>
+          <w:sz w:val="22"/>
+          <w:szCs w:val="22"/>
+        </w:rPr>
+        <w:t> </w:t>
+      </w:r>
+    </w:p>
+    <w:p>
+      <w:pPr>
+        <w:pStyle w:val="paragraph"/>
+        <w:spacing w:before="0" w:beforeAutospacing="0" w:after="0" w:afterAutospacing="0"/>
+        <w:textAlignment w:val="baseline"/>
+        <w:rPr>
+          <w:rStyle w:val="eop"/>
+          <w:rFonts w:ascii="Arial" w:hAnsi="Arial" w:cs="Arial"/>
+          <w:sz w:val="22"/>
+          <w:szCs w:val="22"/>
+        </w:rPr>
+      </w:pPr>
+    </w:p>
+    <w:p>
+      <w:pPr>
+        <w:pStyle w:val="paragraph"/>
+        <w:spacing w:before="0" w:beforeAutospacing="0" w:after="0" w:afterAutospacing="0"/>
+        <w:textAlignment w:val="baseline"/>
+        <w:rPr>
           <w:rFonts w:ascii="Segoe UI" w:hAnsi="Segoe UI" w:cs="Segoe UI"/>
           <w:sz w:val="18"/>
           <w:szCs w:val="18"/>
@@ -899,6 +920,63 @@
       </w:pPr>
       <w:r>
         <w:rPr>
+          <w:rFonts w:ascii="Segoe UI" w:hAnsi="Segoe UI" w:cs="Segoe UI"/>
+          <w:sz w:val="18"/>
+          <w:szCs w:val="18"/>
+        </w:rPr>
+        <w:t xml:space="preserve">Program __init__ </w:t>
+      </w:r>
+      <w:bookmarkStart w:id="0" w:name="_GoBack"/>
+      <w:bookmarkEnd w:id="0"/>
+    </w:p>
+    <w:p>
+      <w:pPr>
+        <w:pStyle w:val="paragraph"/>
+        <w:spacing w:before="0" w:beforeAutospacing="0" w:after="0" w:afterAutospacing="0"/>
+        <w:textAlignment w:val="baseline"/>
+        <w:rPr>
+          <w:rFonts w:ascii="Segoe UI" w:hAnsi="Segoe UI" w:cs="Segoe UI"/>
+          <w:sz w:val="18"/>
+          <w:szCs w:val="18"/>
+          <w:lang w:val="en-GB"/>
+        </w:rPr>
+      </w:pPr>
+      <w:r>
+        <w:rPr>
+          <w:rStyle w:val="normaltextrun"/>
+          <w:rFonts w:ascii="Arial" w:hAnsi="Arial" w:cs="Arial"/>
+          <w:color w:val="000000"/>
+          <w:sz w:val="28"/>
+          <w:szCs w:val="28"/>
+          <w:lang w:val="en-GB"/>
+        </w:rPr>
+        <w:t>Task 9: Define the functions identified</w:t>
+      </w:r>
+      <w:r>
+        <w:rPr>
+          <w:rStyle w:val="eop"/>
+          <w:rFonts w:ascii="Arial" w:hAnsi="Arial" w:cs="Arial"/>
+          <w:sz w:val="28"/>
+          <w:szCs w:val="28"/>
+          <w:lang w:val="en-GB"/>
+        </w:rPr>
+        <w:t> </w:t>
+      </w:r>
+    </w:p>
+    <w:p>
+      <w:pPr>
+        <w:pStyle w:val="paragraph"/>
+        <w:spacing w:before="0" w:beforeAutospacing="0" w:after="0" w:afterAutospacing="0"/>
+        <w:textAlignment w:val="baseline"/>
+        <w:rPr>
+          <w:rStyle w:val="eop"/>
+          <w:rFonts w:ascii="Arial" w:hAnsi="Arial" w:cs="Arial"/>
+          <w:sz w:val="22"/>
+          <w:szCs w:val="22"/>
+        </w:rPr>
+      </w:pPr>
+      <w:r>
+        <w:rPr>
           <w:rStyle w:val="normaltextrun"/>
           <w:rFonts w:ascii="Arial" w:hAnsi="Arial" w:cs="Arial"/>
           <w:i/>
@@ -907,7 +985,7 @@
           <w:sz w:val="22"/>
           <w:szCs w:val="22"/>
         </w:rPr>
-        <w:t>Describe any functions that the computer program will have, identifying any sub-functions where required. </w:t>
+        <w:t>Describe the functions for both the main program and any classes in terms of input and/or output where required. You may choose to do this with flow charts or pseudo-code (not Python code!). Add in additional steps or explanations using sequential, conditional, iterative statements where required. Identify global and/or local variables.</w:t>
       </w:r>
       <w:r>
         <w:rPr>
@@ -919,6 +997,1481 @@
         <w:t> </w:t>
       </w:r>
     </w:p>
+    <w:p>
+      <w:pPr>
+        <w:pStyle w:val="paragraph"/>
+        <w:spacing w:before="0" w:beforeAutospacing="0" w:after="0" w:afterAutospacing="0"/>
+        <w:textAlignment w:val="baseline"/>
+        <w:rPr>
+          <w:rStyle w:val="eop"/>
+          <w:rFonts w:ascii="Arial" w:hAnsi="Arial" w:cs="Arial"/>
+          <w:sz w:val="22"/>
+          <w:szCs w:val="22"/>
+        </w:rPr>
+      </w:pPr>
+    </w:p>
+    <w:tbl>
+      <w:tblPr>
+        <w:tblW w:w="0" w:type="auto"/>
+        <w:shd w:val="clear" w:color="auto" w:fill="FFFFFF"/>
+        <w:tblCellMar>
+          <w:top w:w="15" w:type="dxa"/>
+          <w:left w:w="15" w:type="dxa"/>
+          <w:bottom w:w="15" w:type="dxa"/>
+          <w:right w:w="15" w:type="dxa"/>
+        </w:tblCellMar>
+        <w:tblLook w:val="04A0" w:firstRow="1" w:lastRow="0" w:firstColumn="1" w:lastColumn="0" w:noHBand="0" w:noVBand="1"/>
+      </w:tblPr>
+      <w:tblGrid>
+        <w:gridCol w:w="894"/>
+        <w:gridCol w:w="6139"/>
+      </w:tblGrid>
+      <w:tr>
+        <w:trPr>
+          <w:gridAfter w:val="1"/>
+        </w:trPr>
+        <w:tc>
+          <w:tcPr>
+            <w:tcW w:w="0" w:type="auto"/>
+            <w:shd w:val="clear" w:color="auto" w:fill="FFFFFF"/>
+            <w:tcMar>
+              <w:top w:w="0" w:type="dxa"/>
+              <w:left w:w="150" w:type="dxa"/>
+              <w:bottom w:w="0" w:type="dxa"/>
+              <w:right w:w="150" w:type="dxa"/>
+            </w:tcMar>
+            <w:hideMark/>
+          </w:tcPr>
+          <w:p>
+            <w:pPr>
+              <w:spacing w:after="0" w:line="300" w:lineRule="atLeast"/>
+              <w:rPr>
+                <w:rFonts w:ascii="Consolas" w:eastAsia="Times New Roman" w:hAnsi="Consolas" w:cs="Segoe UI"/>
+                <w:color w:val="24292E"/>
+                <w:sz w:val="18"/>
+                <w:szCs w:val="18"/>
+                <w:lang w:eastAsia="en-NZ"/>
+              </w:rPr>
+            </w:pPr>
+            <w:r>
+              <w:rPr>
+                <w:rFonts w:ascii="Consolas" w:eastAsia="Times New Roman" w:hAnsi="Consolas" w:cs="Segoe UI"/>
+                <w:color w:val="24292E"/>
+                <w:sz w:val="18"/>
+                <w:szCs w:val="18"/>
+                <w:lang w:eastAsia="en-NZ"/>
+              </w:rPr>
+              <w:t>I</w:t>
+            </w:r>
+            <w:r>
+              <w:rPr>
+                <w:rFonts w:ascii="Consolas" w:eastAsia="Times New Roman" w:hAnsi="Consolas" w:cs="Segoe UI"/>
+                <w:color w:val="24292E"/>
+                <w:sz w:val="18"/>
+                <w:szCs w:val="18"/>
+                <w:lang w:eastAsia="en-NZ"/>
+              </w:rPr>
+              <w:t xml:space="preserve">MPORT run, route, view, get, </w:t>
+            </w:r>
+            <w:r>
+              <w:rPr>
+                <w:rFonts w:ascii="Consolas" w:eastAsia="Times New Roman" w:hAnsi="Consolas" w:cs="Segoe UI"/>
+                <w:color w:val="24292E"/>
+                <w:sz w:val="18"/>
+                <w:szCs w:val="18"/>
+                <w:lang w:eastAsia="en-NZ"/>
+              </w:rPr>
+              <w:lastRenderedPageBreak/>
+              <w:t>post, FROM bottle</w:t>
+            </w:r>
+          </w:p>
+          <w:p>
+            <w:pPr>
+              <w:spacing w:after="0" w:line="240" w:lineRule="auto"/>
+              <w:rPr>
+                <w:rFonts w:ascii="Times New Roman" w:eastAsia="Times New Roman" w:hAnsi="Times New Roman" w:cs="Times New Roman"/>
+                <w:sz w:val="24"/>
+                <w:szCs w:val="24"/>
+                <w:lang w:eastAsia="en-NZ"/>
+              </w:rPr>
+            </w:pPr>
+          </w:p>
+        </w:tc>
+      </w:tr>
+      <w:tr>
+        <w:tc>
+          <w:tcPr>
+            <w:tcW w:w="750" w:type="dxa"/>
+            <w:shd w:val="clear" w:color="auto" w:fill="FFFFFF"/>
+            <w:noWrap/>
+            <w:tcMar>
+              <w:top w:w="0" w:type="dxa"/>
+              <w:left w:w="150" w:type="dxa"/>
+              <w:bottom w:w="0" w:type="dxa"/>
+              <w:right w:w="150" w:type="dxa"/>
+            </w:tcMar>
+            <w:hideMark/>
+          </w:tcPr>
+          <w:p>
+            <w:pPr>
+              <w:spacing w:after="0" w:line="300" w:lineRule="atLeast"/>
+              <w:rPr>
+                <w:rFonts w:ascii="Times New Roman" w:eastAsia="Times New Roman" w:hAnsi="Times New Roman" w:cs="Times New Roman"/>
+                <w:sz w:val="20"/>
+                <w:szCs w:val="20"/>
+                <w:lang w:eastAsia="en-NZ"/>
+              </w:rPr>
+            </w:pPr>
+          </w:p>
+        </w:tc>
+        <w:tc>
+          <w:tcPr>
+            <w:tcW w:w="0" w:type="auto"/>
+            <w:shd w:val="clear" w:color="auto" w:fill="FFFFFF"/>
+            <w:tcMar>
+              <w:top w:w="0" w:type="dxa"/>
+              <w:left w:w="150" w:type="dxa"/>
+              <w:bottom w:w="0" w:type="dxa"/>
+              <w:right w:w="150" w:type="dxa"/>
+            </w:tcMar>
+            <w:hideMark/>
+          </w:tcPr>
+          <w:p>
+            <w:pPr>
+              <w:spacing w:after="0" w:line="300" w:lineRule="atLeast"/>
+              <w:rPr>
+                <w:rFonts w:ascii="Consolas" w:eastAsia="Times New Roman" w:hAnsi="Consolas" w:cs="Segoe UI"/>
+                <w:color w:val="24292E"/>
+                <w:sz w:val="18"/>
+                <w:szCs w:val="18"/>
+                <w:lang w:eastAsia="en-NZ"/>
+              </w:rPr>
+            </w:pPr>
+            <w:r>
+              <w:rPr>
+                <w:rFonts w:ascii="Consolas" w:eastAsia="Times New Roman" w:hAnsi="Consolas" w:cs="Segoe UI"/>
+                <w:color w:val="24292E"/>
+                <w:sz w:val="18"/>
+                <w:szCs w:val="18"/>
+                <w:lang w:eastAsia="en-NZ"/>
+              </w:rPr>
+              <w:t>IMPORT count FROM itertools</w:t>
+            </w:r>
+          </w:p>
+          <w:p>
+            <w:pPr>
+              <w:spacing w:after="0" w:line="300" w:lineRule="atLeast"/>
+              <w:jc w:val="right"/>
+              <w:rPr>
+                <w:rFonts w:ascii="Times New Roman" w:eastAsia="Times New Roman" w:hAnsi="Times New Roman" w:cs="Times New Roman"/>
+                <w:sz w:val="20"/>
+                <w:szCs w:val="20"/>
+                <w:lang w:eastAsia="en-NZ"/>
+              </w:rPr>
+            </w:pPr>
+          </w:p>
+        </w:tc>
+      </w:tr>
+      <w:tr>
+        <w:tc>
+          <w:tcPr>
+            <w:tcW w:w="750" w:type="dxa"/>
+            <w:shd w:val="clear" w:color="auto" w:fill="FFFFFF"/>
+            <w:noWrap/>
+            <w:tcMar>
+              <w:top w:w="0" w:type="dxa"/>
+              <w:left w:w="150" w:type="dxa"/>
+              <w:bottom w:w="0" w:type="dxa"/>
+              <w:right w:w="150" w:type="dxa"/>
+            </w:tcMar>
+            <w:hideMark/>
+          </w:tcPr>
+          <w:p>
+            <w:pPr>
+              <w:spacing w:after="0" w:line="300" w:lineRule="atLeast"/>
+              <w:rPr>
+                <w:rFonts w:ascii="Times New Roman" w:eastAsia="Times New Roman" w:hAnsi="Times New Roman" w:cs="Times New Roman"/>
+                <w:sz w:val="20"/>
+                <w:szCs w:val="20"/>
+                <w:lang w:eastAsia="en-NZ"/>
+              </w:rPr>
+            </w:pPr>
+          </w:p>
+        </w:tc>
+        <w:tc>
+          <w:tcPr>
+            <w:tcW w:w="0" w:type="auto"/>
+            <w:shd w:val="clear" w:color="auto" w:fill="FFFFFF"/>
+            <w:tcMar>
+              <w:top w:w="0" w:type="dxa"/>
+              <w:left w:w="150" w:type="dxa"/>
+              <w:bottom w:w="0" w:type="dxa"/>
+              <w:right w:w="150" w:type="dxa"/>
+            </w:tcMar>
+            <w:hideMark/>
+          </w:tcPr>
+          <w:p>
+            <w:pPr>
+              <w:spacing w:after="0" w:line="300" w:lineRule="atLeast"/>
+              <w:rPr>
+                <w:rFonts w:ascii="Consolas" w:eastAsia="Times New Roman" w:hAnsi="Consolas" w:cs="Segoe UI"/>
+                <w:color w:val="24292E"/>
+                <w:sz w:val="18"/>
+                <w:szCs w:val="18"/>
+                <w:lang w:eastAsia="en-NZ"/>
+              </w:rPr>
+            </w:pPr>
+          </w:p>
+          <w:p>
+            <w:pPr>
+              <w:spacing w:after="0" w:line="300" w:lineRule="atLeast"/>
+              <w:jc w:val="right"/>
+              <w:rPr>
+                <w:rFonts w:ascii="Times New Roman" w:eastAsia="Times New Roman" w:hAnsi="Times New Roman" w:cs="Times New Roman"/>
+                <w:sz w:val="20"/>
+                <w:szCs w:val="20"/>
+                <w:lang w:eastAsia="en-NZ"/>
+              </w:rPr>
+            </w:pPr>
+          </w:p>
+        </w:tc>
+      </w:tr>
+      <w:tr>
+        <w:tc>
+          <w:tcPr>
+            <w:tcW w:w="750" w:type="dxa"/>
+            <w:shd w:val="clear" w:color="auto" w:fill="FFFFFF"/>
+            <w:noWrap/>
+            <w:tcMar>
+              <w:top w:w="0" w:type="dxa"/>
+              <w:left w:w="150" w:type="dxa"/>
+              <w:bottom w:w="0" w:type="dxa"/>
+              <w:right w:w="150" w:type="dxa"/>
+            </w:tcMar>
+            <w:hideMark/>
+          </w:tcPr>
+          <w:p>
+            <w:pPr>
+              <w:spacing w:after="0" w:line="300" w:lineRule="atLeast"/>
+              <w:rPr>
+                <w:rFonts w:ascii="Times New Roman" w:eastAsia="Times New Roman" w:hAnsi="Times New Roman" w:cs="Times New Roman"/>
+                <w:sz w:val="20"/>
+                <w:szCs w:val="20"/>
+                <w:lang w:eastAsia="en-NZ"/>
+              </w:rPr>
+            </w:pPr>
+          </w:p>
+        </w:tc>
+        <w:tc>
+          <w:tcPr>
+            <w:tcW w:w="0" w:type="auto"/>
+            <w:shd w:val="clear" w:color="auto" w:fill="FFFFFF"/>
+            <w:tcMar>
+              <w:top w:w="0" w:type="dxa"/>
+              <w:left w:w="150" w:type="dxa"/>
+              <w:bottom w:w="0" w:type="dxa"/>
+              <w:right w:w="150" w:type="dxa"/>
+            </w:tcMar>
+            <w:hideMark/>
+          </w:tcPr>
+          <w:p>
+            <w:pPr>
+              <w:spacing w:after="0" w:line="300" w:lineRule="atLeast"/>
+              <w:rPr>
+                <w:rFonts w:ascii="Consolas" w:eastAsia="Times New Roman" w:hAnsi="Consolas" w:cs="Segoe UI"/>
+                <w:color w:val="24292E"/>
+                <w:sz w:val="18"/>
+                <w:szCs w:val="18"/>
+                <w:lang w:eastAsia="en-NZ"/>
+              </w:rPr>
+            </w:pPr>
+            <w:r>
+              <w:rPr>
+                <w:rFonts w:ascii="Consolas" w:eastAsia="Times New Roman" w:hAnsi="Consolas" w:cs="Segoe UI"/>
+                <w:color w:val="24292E"/>
+                <w:sz w:val="18"/>
+                <w:szCs w:val="18"/>
+                <w:lang w:eastAsia="en-NZ"/>
+              </w:rPr>
+              <w:t>CLASS C</w:t>
+            </w:r>
+            <w:r>
+              <w:rPr>
+                <w:rFonts w:ascii="Consolas" w:eastAsia="Times New Roman" w:hAnsi="Consolas" w:cs="Segoe UI"/>
+                <w:color w:val="24292E"/>
+                <w:sz w:val="18"/>
+                <w:szCs w:val="18"/>
+                <w:lang w:eastAsia="en-NZ"/>
+              </w:rPr>
+              <w:t>anteen</w:t>
+            </w:r>
+            <w:r>
+              <w:rPr>
+                <w:rFonts w:ascii="Consolas" w:eastAsia="Times New Roman" w:hAnsi="Consolas" w:cs="Segoe UI"/>
+                <w:color w:val="24292E"/>
+                <w:sz w:val="18"/>
+                <w:szCs w:val="18"/>
+                <w:lang w:eastAsia="en-NZ"/>
+              </w:rPr>
+              <w:t xml:space="preserve">: </w:t>
+            </w:r>
+          </w:p>
+          <w:p>
+            <w:pPr>
+              <w:spacing w:after="0" w:line="300" w:lineRule="atLeast"/>
+              <w:jc w:val="right"/>
+              <w:rPr>
+                <w:rFonts w:ascii="Times New Roman" w:eastAsia="Times New Roman" w:hAnsi="Times New Roman" w:cs="Times New Roman"/>
+                <w:sz w:val="20"/>
+                <w:szCs w:val="20"/>
+                <w:lang w:eastAsia="en-NZ"/>
+              </w:rPr>
+            </w:pPr>
+          </w:p>
+        </w:tc>
+      </w:tr>
+      <w:tr>
+        <w:tc>
+          <w:tcPr>
+            <w:tcW w:w="750" w:type="dxa"/>
+            <w:shd w:val="clear" w:color="auto" w:fill="FFFFFF"/>
+            <w:noWrap/>
+            <w:tcMar>
+              <w:top w:w="0" w:type="dxa"/>
+              <w:left w:w="150" w:type="dxa"/>
+              <w:bottom w:w="0" w:type="dxa"/>
+              <w:right w:w="150" w:type="dxa"/>
+            </w:tcMar>
+            <w:hideMark/>
+          </w:tcPr>
+          <w:p>
+            <w:pPr>
+              <w:spacing w:after="0" w:line="300" w:lineRule="atLeast"/>
+              <w:rPr>
+                <w:rFonts w:ascii="Times New Roman" w:eastAsia="Times New Roman" w:hAnsi="Times New Roman" w:cs="Times New Roman"/>
+                <w:sz w:val="20"/>
+                <w:szCs w:val="20"/>
+                <w:lang w:eastAsia="en-NZ"/>
+              </w:rPr>
+            </w:pPr>
+          </w:p>
+        </w:tc>
+        <w:tc>
+          <w:tcPr>
+            <w:tcW w:w="0" w:type="auto"/>
+            <w:shd w:val="clear" w:color="auto" w:fill="FFFFFF"/>
+            <w:tcMar>
+              <w:top w:w="0" w:type="dxa"/>
+              <w:left w:w="150" w:type="dxa"/>
+              <w:bottom w:w="0" w:type="dxa"/>
+              <w:right w:w="150" w:type="dxa"/>
+            </w:tcMar>
+            <w:hideMark/>
+          </w:tcPr>
+          <w:p>
+            <w:pPr>
+              <w:spacing w:after="0" w:line="300" w:lineRule="atLeast"/>
+              <w:rPr>
+                <w:rFonts w:ascii="Consolas" w:eastAsia="Times New Roman" w:hAnsi="Consolas" w:cs="Segoe UI"/>
+                <w:color w:val="24292E"/>
+                <w:sz w:val="18"/>
+                <w:szCs w:val="18"/>
+                <w:lang w:eastAsia="en-NZ"/>
+              </w:rPr>
+            </w:pPr>
+            <w:r>
+              <w:rPr>
+                <w:rFonts w:ascii="Consolas" w:eastAsia="Times New Roman" w:hAnsi="Consolas" w:cs="Segoe UI"/>
+                <w:color w:val="24292E"/>
+                <w:sz w:val="18"/>
+                <w:szCs w:val="18"/>
+                <w:lang w:eastAsia="en-NZ"/>
+              </w:rPr>
+              <w:tab/>
+              <w:t xml:space="preserve">PROGRAM __init__: pass self, </w:t>
+            </w:r>
+            <w:r>
+              <w:rPr>
+                <w:rStyle w:val="pl-smi"/>
+                <w:rFonts w:ascii="Consolas" w:hAnsi="Consolas"/>
+                <w:color w:val="24292E"/>
+                <w:sz w:val="18"/>
+                <w:szCs w:val="18"/>
+                <w:shd w:val="clear" w:color="auto" w:fill="FFFFFF"/>
+              </w:rPr>
+              <w:t>food_name</w:t>
+            </w:r>
+            <w:r>
+              <w:rPr>
+                <w:rFonts w:ascii="Consolas" w:hAnsi="Consolas"/>
+                <w:color w:val="24292E"/>
+                <w:sz w:val="18"/>
+                <w:szCs w:val="18"/>
+                <w:shd w:val="clear" w:color="auto" w:fill="FFFFFF"/>
+              </w:rPr>
+              <w:t xml:space="preserve">, </w:t>
+            </w:r>
+            <w:r>
+              <w:rPr>
+                <w:rStyle w:val="pl-smi"/>
+                <w:rFonts w:ascii="Consolas" w:hAnsi="Consolas"/>
+                <w:color w:val="24292E"/>
+                <w:sz w:val="18"/>
+                <w:szCs w:val="18"/>
+                <w:shd w:val="clear" w:color="auto" w:fill="FFFFFF"/>
+              </w:rPr>
+              <w:t>food_stock</w:t>
+            </w:r>
+          </w:p>
+          <w:p>
+            <w:pPr>
+              <w:spacing w:after="0" w:line="300" w:lineRule="atLeast"/>
+              <w:jc w:val="right"/>
+              <w:rPr>
+                <w:rFonts w:ascii="Times New Roman" w:eastAsia="Times New Roman" w:hAnsi="Times New Roman" w:cs="Times New Roman"/>
+                <w:sz w:val="20"/>
+                <w:szCs w:val="20"/>
+                <w:lang w:eastAsia="en-NZ"/>
+              </w:rPr>
+            </w:pPr>
+          </w:p>
+        </w:tc>
+      </w:tr>
+      <w:tr>
+        <w:tc>
+          <w:tcPr>
+            <w:tcW w:w="750" w:type="dxa"/>
+            <w:shd w:val="clear" w:color="auto" w:fill="FFFFFF"/>
+            <w:noWrap/>
+            <w:tcMar>
+              <w:top w:w="0" w:type="dxa"/>
+              <w:left w:w="150" w:type="dxa"/>
+              <w:bottom w:w="0" w:type="dxa"/>
+              <w:right w:w="150" w:type="dxa"/>
+            </w:tcMar>
+            <w:hideMark/>
+          </w:tcPr>
+          <w:p>
+            <w:pPr>
+              <w:spacing w:after="0" w:line="300" w:lineRule="atLeast"/>
+              <w:rPr>
+                <w:rFonts w:ascii="Times New Roman" w:eastAsia="Times New Roman" w:hAnsi="Times New Roman" w:cs="Times New Roman"/>
+                <w:sz w:val="20"/>
+                <w:szCs w:val="20"/>
+                <w:lang w:eastAsia="en-NZ"/>
+              </w:rPr>
+            </w:pPr>
+          </w:p>
+        </w:tc>
+        <w:tc>
+          <w:tcPr>
+            <w:tcW w:w="0" w:type="auto"/>
+            <w:shd w:val="clear" w:color="auto" w:fill="FFFFFF"/>
+            <w:tcMar>
+              <w:top w:w="0" w:type="dxa"/>
+              <w:left w:w="150" w:type="dxa"/>
+              <w:bottom w:w="0" w:type="dxa"/>
+              <w:right w:w="150" w:type="dxa"/>
+            </w:tcMar>
+            <w:hideMark/>
+          </w:tcPr>
+          <w:p>
+            <w:pPr>
+              <w:spacing w:after="0" w:line="300" w:lineRule="atLeast"/>
+              <w:rPr>
+                <w:rFonts w:ascii="Consolas" w:eastAsia="Times New Roman" w:hAnsi="Consolas" w:cs="Segoe UI"/>
+                <w:color w:val="24292E"/>
+                <w:sz w:val="18"/>
+                <w:szCs w:val="18"/>
+                <w:lang w:eastAsia="en-NZ"/>
+              </w:rPr>
+            </w:pPr>
+            <w:r>
+              <w:rPr>
+                <w:rFonts w:ascii="Consolas" w:eastAsia="Times New Roman" w:hAnsi="Consolas" w:cs="Segoe UI"/>
+                <w:color w:val="24292E"/>
+                <w:sz w:val="18"/>
+                <w:szCs w:val="18"/>
+                <w:lang w:eastAsia="en-NZ"/>
+              </w:rPr>
+              <w:tab/>
+            </w:r>
+            <w:r>
+              <w:rPr>
+                <w:rFonts w:ascii="Consolas" w:eastAsia="Times New Roman" w:hAnsi="Consolas" w:cs="Segoe UI"/>
+                <w:color w:val="24292E"/>
+                <w:sz w:val="18"/>
+                <w:szCs w:val="18"/>
+                <w:lang w:eastAsia="en-NZ"/>
+              </w:rPr>
+              <w:tab/>
+              <w:t>SET self.id to next self._ids</w:t>
+            </w:r>
+          </w:p>
+          <w:p>
+            <w:pPr>
+              <w:spacing w:after="0" w:line="300" w:lineRule="atLeast"/>
+              <w:jc w:val="right"/>
+              <w:rPr>
+                <w:rFonts w:ascii="Times New Roman" w:eastAsia="Times New Roman" w:hAnsi="Times New Roman" w:cs="Times New Roman"/>
+                <w:sz w:val="20"/>
+                <w:szCs w:val="20"/>
+                <w:lang w:eastAsia="en-NZ"/>
+              </w:rPr>
+            </w:pPr>
+          </w:p>
+        </w:tc>
+      </w:tr>
+      <w:tr>
+        <w:tc>
+          <w:tcPr>
+            <w:tcW w:w="750" w:type="dxa"/>
+            <w:shd w:val="clear" w:color="auto" w:fill="FFFFFF"/>
+            <w:noWrap/>
+            <w:tcMar>
+              <w:top w:w="0" w:type="dxa"/>
+              <w:left w:w="150" w:type="dxa"/>
+              <w:bottom w:w="0" w:type="dxa"/>
+              <w:right w:w="150" w:type="dxa"/>
+            </w:tcMar>
+            <w:hideMark/>
+          </w:tcPr>
+          <w:p>
+            <w:pPr>
+              <w:spacing w:after="0" w:line="300" w:lineRule="atLeast"/>
+              <w:rPr>
+                <w:rFonts w:ascii="Times New Roman" w:eastAsia="Times New Roman" w:hAnsi="Times New Roman" w:cs="Times New Roman"/>
+                <w:sz w:val="20"/>
+                <w:szCs w:val="20"/>
+                <w:lang w:eastAsia="en-NZ"/>
+              </w:rPr>
+            </w:pPr>
+          </w:p>
+        </w:tc>
+        <w:tc>
+          <w:tcPr>
+            <w:tcW w:w="0" w:type="auto"/>
+            <w:shd w:val="clear" w:color="auto" w:fill="FFFFFF"/>
+            <w:tcMar>
+              <w:top w:w="0" w:type="dxa"/>
+              <w:left w:w="150" w:type="dxa"/>
+              <w:bottom w:w="0" w:type="dxa"/>
+              <w:right w:w="150" w:type="dxa"/>
+            </w:tcMar>
+            <w:hideMark/>
+          </w:tcPr>
+          <w:p>
+            <w:pPr>
+              <w:spacing w:after="0" w:line="300" w:lineRule="atLeast"/>
+              <w:rPr>
+                <w:rFonts w:ascii="Consolas" w:eastAsia="Times New Roman" w:hAnsi="Consolas" w:cs="Segoe UI"/>
+                <w:color w:val="24292E"/>
+                <w:sz w:val="18"/>
+                <w:szCs w:val="18"/>
+                <w:lang w:eastAsia="en-NZ"/>
+              </w:rPr>
+            </w:pPr>
+            <w:r>
+              <w:rPr>
+                <w:rFonts w:ascii="Consolas" w:eastAsia="Times New Roman" w:hAnsi="Consolas" w:cs="Segoe UI"/>
+                <w:color w:val="24292E"/>
+                <w:sz w:val="18"/>
+                <w:szCs w:val="18"/>
+                <w:lang w:eastAsia="en-NZ"/>
+              </w:rPr>
+              <w:tab/>
+            </w:r>
+            <w:r>
+              <w:rPr>
+                <w:rFonts w:ascii="Consolas" w:eastAsia="Times New Roman" w:hAnsi="Consolas" w:cs="Segoe UI"/>
+                <w:color w:val="24292E"/>
+                <w:sz w:val="18"/>
+                <w:szCs w:val="18"/>
+                <w:lang w:eastAsia="en-NZ"/>
+              </w:rPr>
+              <w:tab/>
+              <w:t xml:space="preserve">SET self.name to </w:t>
+            </w:r>
+            <w:r>
+              <w:rPr>
+                <w:rFonts w:ascii="Consolas" w:eastAsia="Times New Roman" w:hAnsi="Consolas" w:cs="Segoe UI"/>
+                <w:color w:val="24292E"/>
+                <w:sz w:val="18"/>
+                <w:szCs w:val="18"/>
+                <w:lang w:eastAsia="en-NZ"/>
+              </w:rPr>
+              <w:t>food_</w:t>
+            </w:r>
+            <w:r>
+              <w:rPr>
+                <w:rFonts w:ascii="Consolas" w:eastAsia="Times New Roman" w:hAnsi="Consolas" w:cs="Segoe UI"/>
+                <w:color w:val="24292E"/>
+                <w:sz w:val="18"/>
+                <w:szCs w:val="18"/>
+                <w:lang w:eastAsia="en-NZ"/>
+              </w:rPr>
+              <w:t>name</w:t>
+            </w:r>
+          </w:p>
+          <w:p>
+            <w:pPr>
+              <w:spacing w:after="0" w:line="300" w:lineRule="atLeast"/>
+              <w:jc w:val="right"/>
+              <w:rPr>
+                <w:rFonts w:ascii="Times New Roman" w:eastAsia="Times New Roman" w:hAnsi="Times New Roman" w:cs="Times New Roman"/>
+                <w:sz w:val="20"/>
+                <w:szCs w:val="20"/>
+                <w:lang w:eastAsia="en-NZ"/>
+              </w:rPr>
+            </w:pPr>
+          </w:p>
+        </w:tc>
+      </w:tr>
+      <w:tr>
+        <w:tc>
+          <w:tcPr>
+            <w:tcW w:w="750" w:type="dxa"/>
+            <w:shd w:val="clear" w:color="auto" w:fill="FFFFFF"/>
+            <w:noWrap/>
+            <w:tcMar>
+              <w:top w:w="0" w:type="dxa"/>
+              <w:left w:w="150" w:type="dxa"/>
+              <w:bottom w:w="0" w:type="dxa"/>
+              <w:right w:w="150" w:type="dxa"/>
+            </w:tcMar>
+            <w:hideMark/>
+          </w:tcPr>
+          <w:p>
+            <w:pPr>
+              <w:spacing w:after="0" w:line="300" w:lineRule="atLeast"/>
+              <w:rPr>
+                <w:rFonts w:ascii="Times New Roman" w:eastAsia="Times New Roman" w:hAnsi="Times New Roman" w:cs="Times New Roman"/>
+                <w:sz w:val="20"/>
+                <w:szCs w:val="20"/>
+                <w:lang w:eastAsia="en-NZ"/>
+              </w:rPr>
+            </w:pPr>
+          </w:p>
+        </w:tc>
+        <w:tc>
+          <w:tcPr>
+            <w:tcW w:w="0" w:type="auto"/>
+            <w:shd w:val="clear" w:color="auto" w:fill="FFFFFF"/>
+            <w:tcMar>
+              <w:top w:w="0" w:type="dxa"/>
+              <w:left w:w="150" w:type="dxa"/>
+              <w:bottom w:w="0" w:type="dxa"/>
+              <w:right w:w="150" w:type="dxa"/>
+            </w:tcMar>
+            <w:hideMark/>
+          </w:tcPr>
+          <w:p>
+            <w:pPr>
+              <w:spacing w:after="0" w:line="300" w:lineRule="atLeast"/>
+              <w:rPr>
+                <w:rFonts w:ascii="Consolas" w:eastAsia="Times New Roman" w:hAnsi="Consolas" w:cs="Segoe UI"/>
+                <w:color w:val="24292E"/>
+                <w:sz w:val="18"/>
+                <w:szCs w:val="18"/>
+                <w:lang w:eastAsia="en-NZ"/>
+              </w:rPr>
+            </w:pPr>
+            <w:r>
+              <w:rPr>
+                <w:rFonts w:ascii="Consolas" w:eastAsia="Times New Roman" w:hAnsi="Consolas" w:cs="Segoe UI"/>
+                <w:color w:val="24292E"/>
+                <w:sz w:val="18"/>
+                <w:szCs w:val="18"/>
+                <w:lang w:eastAsia="en-NZ"/>
+              </w:rPr>
+              <w:tab/>
+            </w:r>
+            <w:r>
+              <w:rPr>
+                <w:rFonts w:ascii="Consolas" w:eastAsia="Times New Roman" w:hAnsi="Consolas" w:cs="Segoe UI"/>
+                <w:color w:val="24292E"/>
+                <w:sz w:val="18"/>
+                <w:szCs w:val="18"/>
+                <w:lang w:eastAsia="en-NZ"/>
+              </w:rPr>
+              <w:tab/>
+              <w:t xml:space="preserve">SET self.amount to </w:t>
+            </w:r>
+            <w:r>
+              <w:rPr>
+                <w:rFonts w:ascii="Consolas" w:eastAsia="Times New Roman" w:hAnsi="Consolas" w:cs="Segoe UI"/>
+                <w:color w:val="24292E"/>
+                <w:sz w:val="18"/>
+                <w:szCs w:val="18"/>
+                <w:lang w:eastAsia="en-NZ"/>
+              </w:rPr>
+              <w:t>food_</w:t>
+            </w:r>
+            <w:r>
+              <w:rPr>
+                <w:rFonts w:ascii="Consolas" w:eastAsia="Times New Roman" w:hAnsi="Consolas" w:cs="Segoe UI"/>
+                <w:color w:val="24292E"/>
+                <w:sz w:val="18"/>
+                <w:szCs w:val="18"/>
+                <w:lang w:eastAsia="en-NZ"/>
+              </w:rPr>
+              <w:t>stock</w:t>
+            </w:r>
+          </w:p>
+          <w:p>
+            <w:pPr>
+              <w:spacing w:after="0" w:line="300" w:lineRule="atLeast"/>
+              <w:jc w:val="right"/>
+              <w:rPr>
+                <w:rFonts w:ascii="Times New Roman" w:eastAsia="Times New Roman" w:hAnsi="Times New Roman" w:cs="Times New Roman"/>
+                <w:sz w:val="20"/>
+                <w:szCs w:val="20"/>
+                <w:lang w:eastAsia="en-NZ"/>
+              </w:rPr>
+            </w:pPr>
+          </w:p>
+        </w:tc>
+      </w:tr>
+      <w:tr>
+        <w:tc>
+          <w:tcPr>
+            <w:tcW w:w="750" w:type="dxa"/>
+            <w:shd w:val="clear" w:color="auto" w:fill="FFFFFF"/>
+            <w:noWrap/>
+            <w:tcMar>
+              <w:top w:w="0" w:type="dxa"/>
+              <w:left w:w="150" w:type="dxa"/>
+              <w:bottom w:w="0" w:type="dxa"/>
+              <w:right w:w="150" w:type="dxa"/>
+            </w:tcMar>
+            <w:hideMark/>
+          </w:tcPr>
+          <w:p>
+            <w:pPr>
+              <w:spacing w:after="0" w:line="300" w:lineRule="atLeast"/>
+              <w:rPr>
+                <w:rFonts w:ascii="Times New Roman" w:eastAsia="Times New Roman" w:hAnsi="Times New Roman" w:cs="Times New Roman"/>
+                <w:sz w:val="20"/>
+                <w:szCs w:val="20"/>
+                <w:lang w:eastAsia="en-NZ"/>
+              </w:rPr>
+            </w:pPr>
+          </w:p>
+        </w:tc>
+        <w:tc>
+          <w:tcPr>
+            <w:tcW w:w="0" w:type="auto"/>
+            <w:shd w:val="clear" w:color="auto" w:fill="FFFFFF"/>
+            <w:tcMar>
+              <w:top w:w="0" w:type="dxa"/>
+              <w:left w:w="150" w:type="dxa"/>
+              <w:bottom w:w="0" w:type="dxa"/>
+              <w:right w:w="150" w:type="dxa"/>
+            </w:tcMar>
+            <w:hideMark/>
+          </w:tcPr>
+          <w:p>
+            <w:pPr>
+              <w:spacing w:after="0" w:line="300" w:lineRule="atLeast"/>
+              <w:rPr>
+                <w:rFonts w:ascii="Consolas" w:eastAsia="Times New Roman" w:hAnsi="Consolas" w:cs="Segoe UI"/>
+                <w:color w:val="24292E"/>
+                <w:sz w:val="18"/>
+                <w:szCs w:val="18"/>
+                <w:lang w:eastAsia="en-NZ"/>
+              </w:rPr>
+            </w:pPr>
+            <w:r>
+              <w:rPr>
+                <w:rFonts w:ascii="Consolas" w:eastAsia="Times New Roman" w:hAnsi="Consolas" w:cs="Segoe UI"/>
+                <w:color w:val="24292E"/>
+                <w:sz w:val="18"/>
+                <w:szCs w:val="18"/>
+                <w:lang w:eastAsia="en-NZ"/>
+              </w:rPr>
+              <w:tab/>
+              <w:t>END</w:t>
+            </w:r>
+          </w:p>
+          <w:p>
+            <w:pPr>
+              <w:spacing w:after="0" w:line="300" w:lineRule="atLeast"/>
+              <w:jc w:val="right"/>
+              <w:rPr>
+                <w:rFonts w:ascii="Times New Roman" w:eastAsia="Times New Roman" w:hAnsi="Times New Roman" w:cs="Times New Roman"/>
+                <w:sz w:val="20"/>
+                <w:szCs w:val="20"/>
+                <w:lang w:eastAsia="en-NZ"/>
+              </w:rPr>
+            </w:pPr>
+          </w:p>
+        </w:tc>
+      </w:tr>
+      <w:tr>
+        <w:tc>
+          <w:tcPr>
+            <w:tcW w:w="750" w:type="dxa"/>
+            <w:shd w:val="clear" w:color="auto" w:fill="FFFFFF"/>
+            <w:noWrap/>
+            <w:tcMar>
+              <w:top w:w="0" w:type="dxa"/>
+              <w:left w:w="150" w:type="dxa"/>
+              <w:bottom w:w="0" w:type="dxa"/>
+              <w:right w:w="150" w:type="dxa"/>
+            </w:tcMar>
+            <w:hideMark/>
+          </w:tcPr>
+          <w:p>
+            <w:pPr>
+              <w:spacing w:after="0" w:line="300" w:lineRule="atLeast"/>
+              <w:rPr>
+                <w:rFonts w:ascii="Times New Roman" w:eastAsia="Times New Roman" w:hAnsi="Times New Roman" w:cs="Times New Roman"/>
+                <w:sz w:val="20"/>
+                <w:szCs w:val="20"/>
+                <w:lang w:eastAsia="en-NZ"/>
+              </w:rPr>
+            </w:pPr>
+          </w:p>
+        </w:tc>
+        <w:tc>
+          <w:tcPr>
+            <w:tcW w:w="0" w:type="auto"/>
+            <w:shd w:val="clear" w:color="auto" w:fill="FFFFFF"/>
+            <w:tcMar>
+              <w:top w:w="0" w:type="dxa"/>
+              <w:left w:w="150" w:type="dxa"/>
+              <w:bottom w:w="0" w:type="dxa"/>
+              <w:right w:w="150" w:type="dxa"/>
+            </w:tcMar>
+            <w:hideMark/>
+          </w:tcPr>
+          <w:p>
+            <w:pPr>
+              <w:spacing w:after="0" w:line="300" w:lineRule="atLeast"/>
+              <w:rPr>
+                <w:rFonts w:ascii="Consolas" w:eastAsia="Times New Roman" w:hAnsi="Consolas" w:cs="Segoe UI"/>
+                <w:color w:val="24292E"/>
+                <w:sz w:val="18"/>
+                <w:szCs w:val="18"/>
+                <w:lang w:eastAsia="en-NZ"/>
+              </w:rPr>
+            </w:pPr>
+          </w:p>
+          <w:p>
+            <w:pPr>
+              <w:spacing w:after="0" w:line="300" w:lineRule="atLeast"/>
+              <w:jc w:val="right"/>
+              <w:rPr>
+                <w:rFonts w:ascii="Times New Roman" w:eastAsia="Times New Roman" w:hAnsi="Times New Roman" w:cs="Times New Roman"/>
+                <w:sz w:val="20"/>
+                <w:szCs w:val="20"/>
+                <w:lang w:eastAsia="en-NZ"/>
+              </w:rPr>
+            </w:pPr>
+          </w:p>
+        </w:tc>
+      </w:tr>
+      <w:tr>
+        <w:tc>
+          <w:tcPr>
+            <w:tcW w:w="750" w:type="dxa"/>
+            <w:shd w:val="clear" w:color="auto" w:fill="FFFFFF"/>
+            <w:noWrap/>
+            <w:tcMar>
+              <w:top w:w="0" w:type="dxa"/>
+              <w:left w:w="150" w:type="dxa"/>
+              <w:bottom w:w="0" w:type="dxa"/>
+              <w:right w:w="150" w:type="dxa"/>
+            </w:tcMar>
+            <w:hideMark/>
+          </w:tcPr>
+          <w:p>
+            <w:pPr>
+              <w:spacing w:after="0" w:line="300" w:lineRule="atLeast"/>
+              <w:rPr>
+                <w:rFonts w:ascii="Times New Roman" w:eastAsia="Times New Roman" w:hAnsi="Times New Roman" w:cs="Times New Roman"/>
+                <w:sz w:val="20"/>
+                <w:szCs w:val="20"/>
+                <w:lang w:eastAsia="en-NZ"/>
+              </w:rPr>
+            </w:pPr>
+          </w:p>
+        </w:tc>
+        <w:tc>
+          <w:tcPr>
+            <w:tcW w:w="0" w:type="auto"/>
+            <w:shd w:val="clear" w:color="auto" w:fill="FFFFFF"/>
+            <w:tcMar>
+              <w:top w:w="0" w:type="dxa"/>
+              <w:left w:w="150" w:type="dxa"/>
+              <w:bottom w:w="0" w:type="dxa"/>
+              <w:right w:w="150" w:type="dxa"/>
+            </w:tcMar>
+            <w:hideMark/>
+          </w:tcPr>
+          <w:p>
+            <w:pPr>
+              <w:spacing w:after="0" w:line="300" w:lineRule="atLeast"/>
+              <w:rPr>
+                <w:rFonts w:ascii="Consolas" w:eastAsia="Times New Roman" w:hAnsi="Consolas" w:cs="Segoe UI"/>
+                <w:color w:val="24292E"/>
+                <w:sz w:val="18"/>
+                <w:szCs w:val="18"/>
+                <w:lang w:eastAsia="en-NZ"/>
+              </w:rPr>
+            </w:pPr>
+            <w:r>
+              <w:rPr>
+                <w:rFonts w:ascii="Consolas" w:eastAsia="Times New Roman" w:hAnsi="Consolas" w:cs="Segoe UI"/>
+                <w:color w:val="24292E"/>
+                <w:sz w:val="18"/>
+                <w:szCs w:val="18"/>
+                <w:lang w:eastAsia="en-NZ"/>
+              </w:rPr>
+              <w:tab/>
+              <w:t xml:space="preserve">SET LIST to </w:t>
+            </w:r>
+            <w:r>
+              <w:rPr>
+                <w:rFonts w:ascii="Consolas" w:eastAsia="Times New Roman" w:hAnsi="Consolas" w:cs="Segoe UI"/>
+                <w:color w:val="24292E"/>
+                <w:sz w:val="18"/>
+                <w:szCs w:val="18"/>
+                <w:lang w:eastAsia="en-NZ"/>
+              </w:rPr>
+              <w:t>Food</w:t>
+            </w:r>
+          </w:p>
+          <w:p>
+            <w:pPr>
+              <w:spacing w:after="0" w:line="300" w:lineRule="atLeast"/>
+              <w:jc w:val="right"/>
+              <w:rPr>
+                <w:rFonts w:ascii="Times New Roman" w:eastAsia="Times New Roman" w:hAnsi="Times New Roman" w:cs="Times New Roman"/>
+                <w:sz w:val="20"/>
+                <w:szCs w:val="20"/>
+                <w:lang w:eastAsia="en-NZ"/>
+              </w:rPr>
+            </w:pPr>
+          </w:p>
+        </w:tc>
+      </w:tr>
+      <w:tr>
+        <w:tc>
+          <w:tcPr>
+            <w:tcW w:w="750" w:type="dxa"/>
+            <w:shd w:val="clear" w:color="auto" w:fill="FFFFFF"/>
+            <w:noWrap/>
+            <w:tcMar>
+              <w:top w:w="0" w:type="dxa"/>
+              <w:left w:w="150" w:type="dxa"/>
+              <w:bottom w:w="0" w:type="dxa"/>
+              <w:right w:w="150" w:type="dxa"/>
+            </w:tcMar>
+            <w:hideMark/>
+          </w:tcPr>
+          <w:p>
+            <w:pPr>
+              <w:spacing w:after="0" w:line="300" w:lineRule="atLeast"/>
+              <w:rPr>
+                <w:rFonts w:ascii="Times New Roman" w:eastAsia="Times New Roman" w:hAnsi="Times New Roman" w:cs="Times New Roman"/>
+                <w:sz w:val="20"/>
+                <w:szCs w:val="20"/>
+                <w:lang w:eastAsia="en-NZ"/>
+              </w:rPr>
+            </w:pPr>
+          </w:p>
+        </w:tc>
+        <w:tc>
+          <w:tcPr>
+            <w:tcW w:w="0" w:type="auto"/>
+            <w:shd w:val="clear" w:color="auto" w:fill="FFFFFF"/>
+            <w:tcMar>
+              <w:top w:w="0" w:type="dxa"/>
+              <w:left w:w="150" w:type="dxa"/>
+              <w:bottom w:w="0" w:type="dxa"/>
+              <w:right w:w="150" w:type="dxa"/>
+            </w:tcMar>
+            <w:hideMark/>
+          </w:tcPr>
+          <w:p>
+            <w:pPr>
+              <w:spacing w:after="0" w:line="300" w:lineRule="atLeast"/>
+              <w:rPr>
+                <w:rFonts w:ascii="Consolas" w:eastAsia="Times New Roman" w:hAnsi="Consolas" w:cs="Segoe UI"/>
+                <w:color w:val="24292E"/>
+                <w:sz w:val="18"/>
+                <w:szCs w:val="18"/>
+                <w:lang w:eastAsia="en-NZ"/>
+              </w:rPr>
+            </w:pPr>
+            <w:r>
+              <w:rPr>
+                <w:rFonts w:ascii="Consolas" w:eastAsia="Times New Roman" w:hAnsi="Consolas" w:cs="Segoe UI"/>
+                <w:color w:val="24292E"/>
+                <w:sz w:val="18"/>
+                <w:szCs w:val="18"/>
+                <w:lang w:eastAsia="en-NZ"/>
+              </w:rPr>
+              <w:tab/>
+            </w:r>
+            <w:r>
+              <w:rPr>
+                <w:rFonts w:ascii="Consolas" w:eastAsia="Times New Roman" w:hAnsi="Consolas" w:cs="Segoe UI"/>
+                <w:color w:val="24292E"/>
+                <w:sz w:val="18"/>
+                <w:szCs w:val="18"/>
+                <w:lang w:eastAsia="en-NZ"/>
+              </w:rPr>
+              <w:tab/>
+              <w:t>C</w:t>
+            </w:r>
+            <w:r>
+              <w:rPr>
+                <w:rFonts w:ascii="Consolas" w:eastAsia="Times New Roman" w:hAnsi="Consolas" w:cs="Segoe UI"/>
+                <w:color w:val="24292E"/>
+                <w:sz w:val="18"/>
+                <w:szCs w:val="18"/>
+                <w:lang w:eastAsia="en-NZ"/>
+              </w:rPr>
+              <w:t>anteen</w:t>
+            </w:r>
+            <w:r>
+              <w:rPr>
+                <w:rFonts w:ascii="Consolas" w:eastAsia="Times New Roman" w:hAnsi="Consolas" w:cs="Segoe UI"/>
+                <w:color w:val="24292E"/>
+                <w:sz w:val="18"/>
+                <w:szCs w:val="18"/>
+                <w:lang w:eastAsia="en-NZ"/>
+              </w:rPr>
+              <w:t xml:space="preserve"> is set to Super Dude, 8 </w:t>
+            </w:r>
+          </w:p>
+          <w:p>
+            <w:pPr>
+              <w:spacing w:after="0" w:line="300" w:lineRule="atLeast"/>
+              <w:jc w:val="right"/>
+              <w:rPr>
+                <w:rFonts w:ascii="Times New Roman" w:eastAsia="Times New Roman" w:hAnsi="Times New Roman" w:cs="Times New Roman"/>
+                <w:sz w:val="20"/>
+                <w:szCs w:val="20"/>
+                <w:lang w:eastAsia="en-NZ"/>
+              </w:rPr>
+            </w:pPr>
+          </w:p>
+        </w:tc>
+      </w:tr>
+      <w:tr>
+        <w:tc>
+          <w:tcPr>
+            <w:tcW w:w="750" w:type="dxa"/>
+            <w:shd w:val="clear" w:color="auto" w:fill="FFFFFF"/>
+            <w:noWrap/>
+            <w:tcMar>
+              <w:top w:w="0" w:type="dxa"/>
+              <w:left w:w="150" w:type="dxa"/>
+              <w:bottom w:w="0" w:type="dxa"/>
+              <w:right w:w="150" w:type="dxa"/>
+            </w:tcMar>
+            <w:hideMark/>
+          </w:tcPr>
+          <w:p>
+            <w:pPr>
+              <w:spacing w:after="0" w:line="300" w:lineRule="atLeast"/>
+              <w:rPr>
+                <w:rFonts w:ascii="Times New Roman" w:eastAsia="Times New Roman" w:hAnsi="Times New Roman" w:cs="Times New Roman"/>
+                <w:sz w:val="20"/>
+                <w:szCs w:val="20"/>
+                <w:lang w:eastAsia="en-NZ"/>
+              </w:rPr>
+            </w:pPr>
+          </w:p>
+        </w:tc>
+        <w:tc>
+          <w:tcPr>
+            <w:tcW w:w="0" w:type="auto"/>
+            <w:shd w:val="clear" w:color="auto" w:fill="FFFFFF"/>
+            <w:tcMar>
+              <w:top w:w="0" w:type="dxa"/>
+              <w:left w:w="150" w:type="dxa"/>
+              <w:bottom w:w="0" w:type="dxa"/>
+              <w:right w:w="150" w:type="dxa"/>
+            </w:tcMar>
+            <w:hideMark/>
+          </w:tcPr>
+          <w:p>
+            <w:pPr>
+              <w:spacing w:after="0" w:line="300" w:lineRule="atLeast"/>
+              <w:rPr>
+                <w:rFonts w:ascii="Consolas" w:eastAsia="Times New Roman" w:hAnsi="Consolas" w:cs="Segoe UI"/>
+                <w:color w:val="24292E"/>
+                <w:sz w:val="18"/>
+                <w:szCs w:val="18"/>
+                <w:lang w:eastAsia="en-NZ"/>
+              </w:rPr>
+            </w:pPr>
+            <w:r>
+              <w:rPr>
+                <w:rFonts w:ascii="Consolas" w:eastAsia="Times New Roman" w:hAnsi="Consolas" w:cs="Segoe UI"/>
+                <w:color w:val="24292E"/>
+                <w:sz w:val="18"/>
+                <w:szCs w:val="18"/>
+                <w:lang w:eastAsia="en-NZ"/>
+              </w:rPr>
+              <w:tab/>
+            </w:r>
+            <w:r>
+              <w:rPr>
+                <w:rFonts w:ascii="Consolas" w:eastAsia="Times New Roman" w:hAnsi="Consolas" w:cs="Segoe UI"/>
+                <w:color w:val="24292E"/>
+                <w:sz w:val="18"/>
+                <w:szCs w:val="18"/>
+                <w:lang w:eastAsia="en-NZ"/>
+              </w:rPr>
+              <w:tab/>
+              <w:t>Canteen</w:t>
+            </w:r>
+            <w:r>
+              <w:rPr>
+                <w:rFonts w:ascii="Consolas" w:eastAsia="Times New Roman" w:hAnsi="Consolas" w:cs="Segoe UI"/>
+                <w:color w:val="24292E"/>
+                <w:sz w:val="18"/>
+                <w:szCs w:val="18"/>
+                <w:lang w:eastAsia="en-NZ"/>
+              </w:rPr>
+              <w:t xml:space="preserve"> is set to Lizard Man, 12 </w:t>
+            </w:r>
+          </w:p>
+          <w:p>
+            <w:pPr>
+              <w:spacing w:after="0" w:line="300" w:lineRule="atLeast"/>
+              <w:jc w:val="right"/>
+              <w:rPr>
+                <w:rFonts w:ascii="Times New Roman" w:eastAsia="Times New Roman" w:hAnsi="Times New Roman" w:cs="Times New Roman"/>
+                <w:sz w:val="20"/>
+                <w:szCs w:val="20"/>
+                <w:lang w:eastAsia="en-NZ"/>
+              </w:rPr>
+            </w:pPr>
+          </w:p>
+        </w:tc>
+      </w:tr>
+      <w:tr>
+        <w:tc>
+          <w:tcPr>
+            <w:tcW w:w="750" w:type="dxa"/>
+            <w:shd w:val="clear" w:color="auto" w:fill="FFFFFF"/>
+            <w:noWrap/>
+            <w:tcMar>
+              <w:top w:w="0" w:type="dxa"/>
+              <w:left w:w="150" w:type="dxa"/>
+              <w:bottom w:w="0" w:type="dxa"/>
+              <w:right w:w="150" w:type="dxa"/>
+            </w:tcMar>
+            <w:hideMark/>
+          </w:tcPr>
+          <w:p>
+            <w:pPr>
+              <w:spacing w:after="0" w:line="300" w:lineRule="atLeast"/>
+              <w:rPr>
+                <w:rFonts w:ascii="Times New Roman" w:eastAsia="Times New Roman" w:hAnsi="Times New Roman" w:cs="Times New Roman"/>
+                <w:sz w:val="20"/>
+                <w:szCs w:val="20"/>
+                <w:lang w:eastAsia="en-NZ"/>
+              </w:rPr>
+            </w:pPr>
+          </w:p>
+        </w:tc>
+        <w:tc>
+          <w:tcPr>
+            <w:tcW w:w="0" w:type="auto"/>
+            <w:shd w:val="clear" w:color="auto" w:fill="FFFFFF"/>
+            <w:tcMar>
+              <w:top w:w="0" w:type="dxa"/>
+              <w:left w:w="150" w:type="dxa"/>
+              <w:bottom w:w="0" w:type="dxa"/>
+              <w:right w:w="150" w:type="dxa"/>
+            </w:tcMar>
+            <w:hideMark/>
+          </w:tcPr>
+          <w:p>
+            <w:pPr>
+              <w:spacing w:after="0" w:line="300" w:lineRule="atLeast"/>
+              <w:rPr>
+                <w:rFonts w:ascii="Consolas" w:eastAsia="Times New Roman" w:hAnsi="Consolas" w:cs="Segoe UI"/>
+                <w:color w:val="24292E"/>
+                <w:sz w:val="18"/>
+                <w:szCs w:val="18"/>
+                <w:lang w:eastAsia="en-NZ"/>
+              </w:rPr>
+            </w:pPr>
+            <w:r>
+              <w:rPr>
+                <w:rFonts w:ascii="Consolas" w:eastAsia="Times New Roman" w:hAnsi="Consolas" w:cs="Segoe UI"/>
+                <w:color w:val="24292E"/>
+                <w:sz w:val="18"/>
+                <w:szCs w:val="18"/>
+                <w:lang w:eastAsia="en-NZ"/>
+              </w:rPr>
+              <w:tab/>
+            </w:r>
+            <w:r>
+              <w:rPr>
+                <w:rFonts w:ascii="Consolas" w:eastAsia="Times New Roman" w:hAnsi="Consolas" w:cs="Segoe UI"/>
+                <w:color w:val="24292E"/>
+                <w:sz w:val="18"/>
+                <w:szCs w:val="18"/>
+                <w:lang w:eastAsia="en-NZ"/>
+              </w:rPr>
+              <w:tab/>
+              <w:t>C</w:t>
+            </w:r>
+            <w:r>
+              <w:rPr>
+                <w:rFonts w:ascii="Consolas" w:eastAsia="Times New Roman" w:hAnsi="Consolas" w:cs="Segoe UI"/>
+                <w:color w:val="24292E"/>
+                <w:sz w:val="18"/>
+                <w:szCs w:val="18"/>
+                <w:lang w:eastAsia="en-NZ"/>
+              </w:rPr>
+              <w:t>anteen</w:t>
+            </w:r>
+            <w:r>
+              <w:rPr>
+                <w:rFonts w:ascii="Consolas" w:eastAsia="Times New Roman" w:hAnsi="Consolas" w:cs="Segoe UI"/>
+                <w:color w:val="24292E"/>
+                <w:sz w:val="18"/>
+                <w:szCs w:val="18"/>
+                <w:lang w:eastAsia="en-NZ"/>
+              </w:rPr>
+              <w:t xml:space="preserve"> is set to Water Woman, 3 </w:t>
+            </w:r>
+          </w:p>
+          <w:p>
+            <w:pPr>
+              <w:spacing w:after="0" w:line="300" w:lineRule="atLeast"/>
+              <w:jc w:val="right"/>
+              <w:rPr>
+                <w:rFonts w:ascii="Times New Roman" w:eastAsia="Times New Roman" w:hAnsi="Times New Roman" w:cs="Times New Roman"/>
+                <w:sz w:val="20"/>
+                <w:szCs w:val="20"/>
+                <w:lang w:eastAsia="en-NZ"/>
+              </w:rPr>
+            </w:pPr>
+          </w:p>
+        </w:tc>
+      </w:tr>
+      <w:tr>
+        <w:tc>
+          <w:tcPr>
+            <w:tcW w:w="750" w:type="dxa"/>
+            <w:shd w:val="clear" w:color="auto" w:fill="FFFFFF"/>
+            <w:noWrap/>
+            <w:tcMar>
+              <w:top w:w="0" w:type="dxa"/>
+              <w:left w:w="150" w:type="dxa"/>
+              <w:bottom w:w="0" w:type="dxa"/>
+              <w:right w:w="150" w:type="dxa"/>
+            </w:tcMar>
+            <w:hideMark/>
+          </w:tcPr>
+          <w:p>
+            <w:pPr>
+              <w:spacing w:after="0" w:line="300" w:lineRule="atLeast"/>
+              <w:rPr>
+                <w:rFonts w:ascii="Times New Roman" w:eastAsia="Times New Roman" w:hAnsi="Times New Roman" w:cs="Times New Roman"/>
+                <w:sz w:val="20"/>
+                <w:szCs w:val="20"/>
+                <w:lang w:eastAsia="en-NZ"/>
+              </w:rPr>
+            </w:pPr>
+          </w:p>
+        </w:tc>
+        <w:tc>
+          <w:tcPr>
+            <w:tcW w:w="0" w:type="auto"/>
+            <w:shd w:val="clear" w:color="auto" w:fill="FFFFFF"/>
+            <w:tcMar>
+              <w:top w:w="0" w:type="dxa"/>
+              <w:left w:w="150" w:type="dxa"/>
+              <w:bottom w:w="0" w:type="dxa"/>
+              <w:right w:w="150" w:type="dxa"/>
+            </w:tcMar>
+            <w:hideMark/>
+          </w:tcPr>
+          <w:p>
+            <w:pPr>
+              <w:spacing w:after="0" w:line="300" w:lineRule="atLeast"/>
+              <w:rPr>
+                <w:rFonts w:ascii="Consolas" w:eastAsia="Times New Roman" w:hAnsi="Consolas" w:cs="Segoe UI"/>
+                <w:color w:val="24292E"/>
+                <w:sz w:val="18"/>
+                <w:szCs w:val="18"/>
+                <w:lang w:eastAsia="en-NZ"/>
+              </w:rPr>
+            </w:pPr>
+          </w:p>
+          <w:p>
+            <w:pPr>
+              <w:spacing w:after="0" w:line="300" w:lineRule="atLeast"/>
+              <w:jc w:val="right"/>
+              <w:rPr>
+                <w:rFonts w:ascii="Times New Roman" w:eastAsia="Times New Roman" w:hAnsi="Times New Roman" w:cs="Times New Roman"/>
+                <w:sz w:val="20"/>
+                <w:szCs w:val="20"/>
+                <w:lang w:eastAsia="en-NZ"/>
+              </w:rPr>
+            </w:pPr>
+          </w:p>
+        </w:tc>
+      </w:tr>
+      <w:tr>
+        <w:tc>
+          <w:tcPr>
+            <w:tcW w:w="750" w:type="dxa"/>
+            <w:shd w:val="clear" w:color="auto" w:fill="FFFFFF"/>
+            <w:noWrap/>
+            <w:tcMar>
+              <w:top w:w="0" w:type="dxa"/>
+              <w:left w:w="150" w:type="dxa"/>
+              <w:bottom w:w="0" w:type="dxa"/>
+              <w:right w:w="150" w:type="dxa"/>
+            </w:tcMar>
+            <w:hideMark/>
+          </w:tcPr>
+          <w:p>
+            <w:pPr>
+              <w:spacing w:after="0" w:line="300" w:lineRule="atLeast"/>
+              <w:rPr>
+                <w:rFonts w:ascii="Times New Roman" w:eastAsia="Times New Roman" w:hAnsi="Times New Roman" w:cs="Times New Roman"/>
+                <w:sz w:val="20"/>
+                <w:szCs w:val="20"/>
+                <w:lang w:eastAsia="en-NZ"/>
+              </w:rPr>
+            </w:pPr>
+          </w:p>
+        </w:tc>
+        <w:tc>
+          <w:tcPr>
+            <w:tcW w:w="0" w:type="auto"/>
+            <w:shd w:val="clear" w:color="auto" w:fill="FFFFFF"/>
+            <w:tcMar>
+              <w:top w:w="0" w:type="dxa"/>
+              <w:left w:w="150" w:type="dxa"/>
+              <w:bottom w:w="0" w:type="dxa"/>
+              <w:right w:w="150" w:type="dxa"/>
+            </w:tcMar>
+            <w:hideMark/>
+          </w:tcPr>
+          <w:p>
+            <w:pPr>
+              <w:spacing w:after="0" w:line="300" w:lineRule="atLeast"/>
+              <w:rPr>
+                <w:rFonts w:ascii="Consolas" w:eastAsia="Times New Roman" w:hAnsi="Consolas" w:cs="Segoe UI"/>
+                <w:color w:val="24292E"/>
+                <w:sz w:val="18"/>
+                <w:szCs w:val="18"/>
+                <w:lang w:eastAsia="en-NZ"/>
+              </w:rPr>
+            </w:pPr>
+            <w:r>
+              <w:rPr>
+                <w:rFonts w:ascii="Consolas" w:eastAsia="Times New Roman" w:hAnsi="Consolas" w:cs="Segoe UI"/>
+                <w:color w:val="24292E"/>
+                <w:sz w:val="18"/>
+                <w:szCs w:val="18"/>
+                <w:lang w:eastAsia="en-NZ"/>
+              </w:rPr>
+              <w:tab/>
+            </w:r>
+            <w:r>
+              <w:rPr>
+                <w:rFonts w:ascii="Consolas" w:eastAsia="Times New Roman" w:hAnsi="Consolas" w:cs="Segoe UI"/>
+                <w:color w:val="24292E"/>
+                <w:sz w:val="18"/>
+                <w:szCs w:val="18"/>
+                <w:lang w:eastAsia="en-NZ"/>
+              </w:rPr>
+              <w:tab/>
+            </w:r>
+          </w:p>
+          <w:p>
+            <w:pPr>
+              <w:spacing w:after="0" w:line="300" w:lineRule="atLeast"/>
+              <w:jc w:val="right"/>
+              <w:rPr>
+                <w:rFonts w:ascii="Times New Roman" w:eastAsia="Times New Roman" w:hAnsi="Times New Roman" w:cs="Times New Roman"/>
+                <w:sz w:val="20"/>
+                <w:szCs w:val="20"/>
+                <w:lang w:eastAsia="en-NZ"/>
+              </w:rPr>
+            </w:pPr>
+          </w:p>
+        </w:tc>
+      </w:tr>
+      <w:tr>
+        <w:tc>
+          <w:tcPr>
+            <w:tcW w:w="750" w:type="dxa"/>
+            <w:shd w:val="clear" w:color="auto" w:fill="FFFFFF"/>
+            <w:noWrap/>
+            <w:tcMar>
+              <w:top w:w="0" w:type="dxa"/>
+              <w:left w:w="150" w:type="dxa"/>
+              <w:bottom w:w="0" w:type="dxa"/>
+              <w:right w:w="150" w:type="dxa"/>
+            </w:tcMar>
+            <w:hideMark/>
+          </w:tcPr>
+          <w:p>
+            <w:pPr>
+              <w:spacing w:after="0" w:line="300" w:lineRule="atLeast"/>
+              <w:rPr>
+                <w:rFonts w:ascii="Times New Roman" w:eastAsia="Times New Roman" w:hAnsi="Times New Roman" w:cs="Times New Roman"/>
+                <w:sz w:val="20"/>
+                <w:szCs w:val="20"/>
+                <w:lang w:eastAsia="en-NZ"/>
+              </w:rPr>
+            </w:pPr>
+          </w:p>
+        </w:tc>
+        <w:tc>
+          <w:tcPr>
+            <w:tcW w:w="0" w:type="auto"/>
+            <w:shd w:val="clear" w:color="auto" w:fill="FFFFFF"/>
+            <w:tcMar>
+              <w:top w:w="0" w:type="dxa"/>
+              <w:left w:w="150" w:type="dxa"/>
+              <w:bottom w:w="0" w:type="dxa"/>
+              <w:right w:w="150" w:type="dxa"/>
+            </w:tcMar>
+            <w:hideMark/>
+          </w:tcPr>
+          <w:p>
+            <w:pPr>
+              <w:spacing w:after="0" w:line="300" w:lineRule="atLeast"/>
+              <w:rPr>
+                <w:rFonts w:ascii="Consolas" w:eastAsia="Times New Roman" w:hAnsi="Consolas" w:cs="Segoe UI"/>
+                <w:color w:val="24292E"/>
+                <w:sz w:val="18"/>
+                <w:szCs w:val="18"/>
+                <w:lang w:eastAsia="en-NZ"/>
+              </w:rPr>
+            </w:pPr>
+            <w:r>
+              <w:rPr>
+                <w:rFonts w:ascii="Consolas" w:eastAsia="Times New Roman" w:hAnsi="Consolas" w:cs="Segoe UI"/>
+                <w:color w:val="24292E"/>
+                <w:sz w:val="18"/>
+                <w:szCs w:val="18"/>
+                <w:lang w:eastAsia="en-NZ"/>
+              </w:rPr>
+              <w:t>run(host='0.0.0.0', port = 8080, reloader=True, debug=True)</w:t>
+            </w:r>
+          </w:p>
+        </w:tc>
+      </w:tr>
+    </w:tbl>
     <w:p>
       <w:pPr>
         <w:pStyle w:val="paragraph"/>
@@ -928,30 +2481,8 @@
           <w:rFonts w:ascii="Segoe UI" w:hAnsi="Segoe UI" w:cs="Segoe UI"/>
           <w:sz w:val="18"/>
           <w:szCs w:val="18"/>
-          <w:lang w:val="en-GB"/>
-        </w:rPr>
-      </w:pPr>
-      <w:r>
-        <w:rPr>
-          <w:rStyle w:val="normaltextrun"/>
-          <w:rFonts w:ascii="Arial" w:hAnsi="Arial" w:cs="Arial"/>
-          <w:color w:val="000000"/>
-          <w:sz w:val="28"/>
-          <w:szCs w:val="28"/>
-          <w:lang w:val="en-GB"/>
-        </w:rPr>
-        <w:t>Task 9: Define the functions identified</w:t>
-      </w:r>
-      <w:r>
-        <w:rPr>
-          <w:rStyle w:val="eop"/>
-          <w:rFonts w:ascii="Arial" w:hAnsi="Arial" w:cs="Arial"/>
-          <w:sz w:val="28"/>
-          <w:szCs w:val="28"/>
-          <w:lang w:val="en-GB"/>
-        </w:rPr>
-        <w:t> </w:t>
-      </w:r>
+        </w:rPr>
+      </w:pPr>
     </w:p>
     <w:p>
       <w:pPr>
@@ -962,6 +2493,75 @@
           <w:rFonts w:ascii="Segoe UI" w:hAnsi="Segoe UI" w:cs="Segoe UI"/>
           <w:sz w:val="18"/>
           <w:szCs w:val="18"/>
+          <w:lang w:val="en-GB"/>
+        </w:rPr>
+      </w:pPr>
+      <w:r>
+        <w:rPr>
+          <w:rStyle w:val="normaltextrun"/>
+          <w:rFonts w:ascii="Arial" w:hAnsi="Arial" w:cs="Arial"/>
+          <w:color w:val="000000"/>
+          <w:sz w:val="28"/>
+          <w:szCs w:val="28"/>
+          <w:lang w:val="en-GB"/>
+        </w:rPr>
+        <w:t>Task 10: Address any relevant implications such as usability, functionality, legal/ethical requirements.</w:t>
+      </w:r>
+      <w:r>
+        <w:rPr>
+          <w:rStyle w:val="eop"/>
+          <w:rFonts w:ascii="Arial" w:hAnsi="Arial" w:cs="Arial"/>
+          <w:sz w:val="28"/>
+          <w:szCs w:val="28"/>
+          <w:lang w:val="en-GB"/>
+        </w:rPr>
+        <w:t> </w:t>
+      </w:r>
+    </w:p>
+    <w:p>
+      <w:pPr>
+        <w:pStyle w:val="paragraph"/>
+        <w:spacing w:before="0" w:beforeAutospacing="0" w:after="0" w:afterAutospacing="0"/>
+        <w:textAlignment w:val="baseline"/>
+        <w:rPr>
+          <w:rFonts w:ascii="Segoe UI" w:hAnsi="Segoe UI" w:cs="Segoe UI"/>
+          <w:sz w:val="18"/>
+          <w:szCs w:val="18"/>
+          <w:lang w:val="en-GB"/>
+        </w:rPr>
+      </w:pPr>
+      <w:r>
+        <w:rPr>
+          <w:rStyle w:val="normaltextrun"/>
+          <w:rFonts w:ascii="Arial" w:hAnsi="Arial" w:cs="Arial"/>
+          <w:color w:val="000000"/>
+          <w:sz w:val="28"/>
+          <w:szCs w:val="28"/>
+          <w:lang w:val="en-GB"/>
+        </w:rPr>
+        <w:t>Task 11: Document test cases for testing the program</w:t>
+      </w:r>
+      <w:r>
+        <w:rPr>
+          <w:rStyle w:val="eop"/>
+          <w:rFonts w:ascii="Arial" w:hAnsi="Arial" w:cs="Arial"/>
+          <w:sz w:val="28"/>
+          <w:szCs w:val="28"/>
+          <w:lang w:val="en-GB"/>
+        </w:rPr>
+        <w:t> </w:t>
+      </w:r>
+    </w:p>
+    <w:p>
+      <w:pPr>
+        <w:pStyle w:val="paragraph"/>
+        <w:spacing w:before="0" w:beforeAutospacing="0" w:after="0" w:afterAutospacing="0"/>
+        <w:textAlignment w:val="baseline"/>
+        <w:rPr>
+          <w:rStyle w:val="eop"/>
+          <w:rFonts w:ascii="Arial" w:hAnsi="Arial" w:cs="Arial"/>
+          <w:sz w:val="22"/>
+          <w:szCs w:val="22"/>
         </w:rPr>
       </w:pPr>
       <w:r>
@@ -974,7 +2574,7 @@
           <w:sz w:val="22"/>
           <w:szCs w:val="22"/>
         </w:rPr>
-        <w:t>Describe the functions for both the main program and any classes in terms of input and/or output where required. You may choose to do this with flow charts or pseudo-code (not Python code!). Add in additional steps or explanations using sequential, conditional, iterative statements where required. Identify global and/or local variables.</w:t>
+        <w:t>Document any testing that can be used to test your program. If any input is inputted using the keyboard, describe the expected input, plus any exceptional, boundary or invalid cases.</w:t>
       </w:r>
       <w:r>
         <w:rPr>
@@ -985,6 +2585,19 @@
         </w:rPr>
         <w:t> </w:t>
       </w:r>
+    </w:p>
+    <w:p>
+      <w:pPr>
+        <w:pStyle w:val="paragraph"/>
+        <w:spacing w:before="0" w:beforeAutospacing="0" w:after="0" w:afterAutospacing="0"/>
+        <w:textAlignment w:val="baseline"/>
+        <w:rPr>
+          <w:rStyle w:val="eop"/>
+          <w:rFonts w:ascii="Arial" w:hAnsi="Arial" w:cs="Arial"/>
+          <w:sz w:val="22"/>
+          <w:szCs w:val="22"/>
+        </w:rPr>
+      </w:pPr>
     </w:p>
     <w:p>
       <w:pPr>
@@ -995,10 +2608,23 @@
           <w:rFonts w:ascii="Segoe UI" w:hAnsi="Segoe UI" w:cs="Segoe UI"/>
           <w:sz w:val="18"/>
           <w:szCs w:val="18"/>
-          <w:lang w:val="en-GB"/>
-        </w:rPr>
-      </w:pPr>
-      <w:r>
+        </w:rPr>
+      </w:pPr>
+      <w:r>
+        <w:rPr>
+          <w:rStyle w:val="eop"/>
+          <w:rFonts w:ascii="Arial" w:hAnsi="Arial" w:cs="Arial"/>
+          <w:sz w:val="22"/>
+          <w:szCs w:val="22"/>
+        </w:rPr>
+        <w:t>When I asked the program to run, it ran</w:t>
+      </w:r>
+    </w:p>
+    <w:p>
+      <w:pPr>
+        <w:pStyle w:val="paragraph"/>
+        <w:spacing w:before="0" w:beforeAutospacing="0" w:after="0" w:afterAutospacing="0"/>
+        <w:textAlignment w:val="baseline"/>
         <w:rPr>
           <w:rStyle w:val="normaltextrun"/>
           <w:rFonts w:ascii="Arial" w:hAnsi="Arial" w:cs="Arial"/>
@@ -1007,18 +2633,7 @@
           <w:szCs w:val="28"/>
           <w:lang w:val="en-GB"/>
         </w:rPr>
-        <w:t>Task 10: Address any relevant implications such as usability, functionality, legal/ethical requirements.</w:t>
-      </w:r>
-      <w:r>
-        <w:rPr>
-          <w:rStyle w:val="eop"/>
-          <w:rFonts w:ascii="Arial" w:hAnsi="Arial" w:cs="Arial"/>
-          <w:sz w:val="28"/>
-          <w:szCs w:val="28"/>
-          <w:lang w:val="en-GB"/>
-        </w:rPr>
-        <w:t> </w:t>
-      </w:r>
+      </w:pPr>
     </w:p>
     <w:p>
       <w:pPr>
@@ -1041,7 +2656,7 @@
           <w:szCs w:val="28"/>
           <w:lang w:val="en-GB"/>
         </w:rPr>
-        <w:t>Task 11: Document test cases for testing the program</w:t>
+        <w:t>Task 12: Refine the plan</w:t>
       </w:r>
       <w:r>
         <w:rPr>
@@ -1050,6 +2665,40 @@
           <w:sz w:val="28"/>
           <w:szCs w:val="28"/>
           <w:lang w:val="en-GB"/>
+        </w:rPr>
+        <w:t> </w:t>
+      </w:r>
+    </w:p>
+    <w:p>
+      <w:pPr>
+        <w:pStyle w:val="paragraph"/>
+        <w:spacing w:before="0" w:beforeAutospacing="0" w:after="0" w:afterAutospacing="0"/>
+        <w:textAlignment w:val="baseline"/>
+        <w:rPr>
+          <w:rStyle w:val="eop"/>
+          <w:rFonts w:ascii="Arial" w:hAnsi="Arial" w:cs="Arial"/>
+          <w:sz w:val="22"/>
+          <w:szCs w:val="22"/>
+        </w:rPr>
+      </w:pPr>
+      <w:r>
+        <w:rPr>
+          <w:rStyle w:val="normaltextrun"/>
+          <w:rFonts w:ascii="Arial" w:hAnsi="Arial" w:cs="Arial"/>
+          <w:i/>
+          <w:iCs/>
+          <w:color w:val="000000"/>
+          <w:sz w:val="22"/>
+          <w:szCs w:val="22"/>
+        </w:rPr>
+        <w:t>Note any modifications here when iterating through the development cycles.</w:t>
+      </w:r>
+      <w:r>
+        <w:rPr>
+          <w:rStyle w:val="eop"/>
+          <w:rFonts w:ascii="Arial" w:hAnsi="Arial" w:cs="Arial"/>
+          <w:sz w:val="22"/>
+          <w:szCs w:val="22"/>
         </w:rPr>
         <w:t> </w:t>
       </w:r>
@@ -1067,6 +2716,62 @@
       </w:pPr>
       <w:r>
         <w:rPr>
+          <w:rStyle w:val="eop"/>
+          <w:rFonts w:ascii="Arial" w:hAnsi="Arial" w:cs="Arial"/>
+          <w:sz w:val="22"/>
+          <w:szCs w:val="22"/>
+        </w:rPr>
+        <w:t>No modifications were needed</w:t>
+      </w:r>
+    </w:p>
+    <w:p>
+      <w:pPr>
+        <w:pStyle w:val="paragraph"/>
+        <w:spacing w:before="0" w:beforeAutospacing="0" w:after="0" w:afterAutospacing="0"/>
+        <w:textAlignment w:val="baseline"/>
+        <w:rPr>
+          <w:rFonts w:ascii="Segoe UI" w:hAnsi="Segoe UI" w:cs="Segoe UI"/>
+          <w:sz w:val="18"/>
+          <w:szCs w:val="18"/>
+          <w:lang w:val="en-GB"/>
+        </w:rPr>
+      </w:pPr>
+      <w:r>
+        <w:rPr>
+          <w:rStyle w:val="normaltextrun"/>
+          <w:rFonts w:ascii="Arial" w:hAnsi="Arial" w:cs="Arial"/>
+          <w:color w:val="000000"/>
+          <w:sz w:val="28"/>
+          <w:szCs w:val="28"/>
+          <w:lang w:val="en-GB"/>
+        </w:rPr>
+        <w:lastRenderedPageBreak/>
+        <w:t>Task 13: Document testing</w:t>
+      </w:r>
+      <w:r>
+        <w:rPr>
+          <w:rStyle w:val="eop"/>
+          <w:rFonts w:ascii="Arial" w:hAnsi="Arial" w:cs="Arial"/>
+          <w:sz w:val="28"/>
+          <w:szCs w:val="28"/>
+          <w:lang w:val="en-GB"/>
+        </w:rPr>
+        <w:t> </w:t>
+      </w:r>
+    </w:p>
+    <w:p>
+      <w:pPr>
+        <w:pStyle w:val="paragraph"/>
+        <w:spacing w:before="0" w:beforeAutospacing="0" w:after="0" w:afterAutospacing="0"/>
+        <w:textAlignment w:val="baseline"/>
+        <w:rPr>
+          <w:rFonts w:ascii="Segoe UI" w:hAnsi="Segoe UI" w:cs="Segoe UI"/>
+          <w:sz w:val="18"/>
+          <w:szCs w:val="18"/>
+        </w:rPr>
+      </w:pPr>
+      <w:r>
+        <w:rPr>
           <w:rStyle w:val="normaltextrun"/>
           <w:rFonts w:ascii="Arial" w:hAnsi="Arial" w:cs="Arial"/>
           <w:i/>
@@ -1075,7 +2780,7 @@
           <w:sz w:val="22"/>
           <w:szCs w:val="22"/>
         </w:rPr>
-        <w:t>Document any testing that can be used to test your program. If any input is inputted using the keyboard, describe the expected input, plus any exceptional, boundary or invalid cases.</w:t>
+        <w:t>Show screenshots of your program working with descriptions of each image. These images should test the tests cases listed above.</w:t>
       </w:r>
       <w:r>
         <w:rPr>
@@ -1096,27 +2801,14 @@
           <w:rFonts w:ascii="Segoe UI" w:hAnsi="Segoe UI" w:cs="Segoe UI"/>
           <w:sz w:val="18"/>
           <w:szCs w:val="18"/>
-          <w:lang w:val="en-GB"/>
-        </w:rPr>
-      </w:pPr>
-      <w:r>
-        <w:rPr>
-          <w:rStyle w:val="normaltextrun"/>
-          <w:rFonts w:ascii="Arial" w:hAnsi="Arial" w:cs="Arial"/>
-          <w:color w:val="000000"/>
-          <w:sz w:val="28"/>
-          <w:szCs w:val="28"/>
-          <w:lang w:val="en-GB"/>
-        </w:rPr>
-        <w:t>Task 12: Refine the plan</w:t>
-      </w:r>
-      <w:r>
-        <w:rPr>
-          <w:rStyle w:val="eop"/>
-          <w:rFonts w:ascii="Arial" w:hAnsi="Arial" w:cs="Arial"/>
-          <w:sz w:val="28"/>
-          <w:szCs w:val="28"/>
-          <w:lang w:val="en-GB"/>
+        </w:rPr>
+      </w:pPr>
+      <w:r>
+        <w:rPr>
+          <w:rStyle w:val="eop"/>
+          <w:rFonts w:ascii="Calibri" w:hAnsi="Calibri" w:cs="Calibri"/>
+          <w:sz w:val="22"/>
+          <w:szCs w:val="22"/>
         </w:rPr>
         <w:t> </w:t>
       </w:r>
@@ -1130,39 +2822,6 @@
           <w:rFonts w:ascii="Segoe UI" w:hAnsi="Segoe UI" w:cs="Segoe UI"/>
           <w:sz w:val="18"/>
           <w:szCs w:val="18"/>
-        </w:rPr>
-      </w:pPr>
-      <w:r>
-        <w:rPr>
-          <w:rStyle w:val="normaltextrun"/>
-          <w:rFonts w:ascii="Arial" w:hAnsi="Arial" w:cs="Arial"/>
-          <w:i/>
-          <w:iCs/>
-          <w:color w:val="000000"/>
-          <w:sz w:val="22"/>
-          <w:szCs w:val="22"/>
-        </w:rPr>
-        <w:t>Note any modifications here when iterating through the development cycles.</w:t>
-      </w:r>
-      <w:r>
-        <w:rPr>
-          <w:rStyle w:val="eop"/>
-          <w:rFonts w:ascii="Arial" w:hAnsi="Arial" w:cs="Arial"/>
-          <w:sz w:val="22"/>
-          <w:szCs w:val="22"/>
-        </w:rPr>
-        <w:t> </w:t>
-      </w:r>
-    </w:p>
-    <w:p>
-      <w:pPr>
-        <w:pStyle w:val="paragraph"/>
-        <w:spacing w:before="0" w:beforeAutospacing="0" w:after="0" w:afterAutospacing="0"/>
-        <w:textAlignment w:val="baseline"/>
-        <w:rPr>
-          <w:rFonts w:ascii="Segoe UI" w:hAnsi="Segoe UI" w:cs="Segoe UI"/>
-          <w:sz w:val="18"/>
-          <w:szCs w:val="18"/>
           <w:lang w:val="en-GB"/>
         </w:rPr>
       </w:pPr>
@@ -1175,86 +2834,8 @@
           <w:szCs w:val="28"/>
           <w:lang w:val="en-GB"/>
         </w:rPr>
-        <w:t>Task 13: Document testing</w:t>
-      </w:r>
-      <w:r>
-        <w:rPr>
-          <w:rStyle w:val="eop"/>
-          <w:rFonts w:ascii="Arial" w:hAnsi="Arial" w:cs="Arial"/>
-          <w:sz w:val="28"/>
-          <w:szCs w:val="28"/>
-          <w:lang w:val="en-GB"/>
-        </w:rPr>
-        <w:t> </w:t>
-      </w:r>
-    </w:p>
-    <w:p>
-      <w:pPr>
-        <w:pStyle w:val="paragraph"/>
-        <w:spacing w:before="0" w:beforeAutospacing="0" w:after="0" w:afterAutospacing="0"/>
-        <w:textAlignment w:val="baseline"/>
-        <w:rPr>
-          <w:rFonts w:ascii="Segoe UI" w:hAnsi="Segoe UI" w:cs="Segoe UI"/>
-          <w:sz w:val="18"/>
-          <w:szCs w:val="18"/>
-        </w:rPr>
-      </w:pPr>
-      <w:r>
-        <w:rPr>
-          <w:rStyle w:val="normaltextrun"/>
-          <w:rFonts w:ascii="Arial" w:hAnsi="Arial" w:cs="Arial"/>
-          <w:i/>
-          <w:iCs/>
-          <w:color w:val="000000"/>
-          <w:sz w:val="22"/>
-          <w:szCs w:val="22"/>
-        </w:rPr>
-        <w:lastRenderedPageBreak/>
-        <w:t>Show screenshots of your program working with descriptions of each image. These images should test the tests cases listed above.</w:t>
-      </w:r>
-      <w:r>
-        <w:rPr>
-          <w:rStyle w:val="eop"/>
-          <w:rFonts w:ascii="Arial" w:hAnsi="Arial" w:cs="Arial"/>
-          <w:sz w:val="22"/>
-          <w:szCs w:val="22"/>
-        </w:rPr>
-        <w:t> </w:t>
-      </w:r>
-    </w:p>
-    <w:p>
-      <w:pPr>
-        <w:pStyle w:val="paragraph"/>
-        <w:spacing w:before="0" w:beforeAutospacing="0" w:after="0" w:afterAutospacing="0"/>
-        <w:textAlignment w:val="baseline"/>
-        <w:rPr>
-          <w:rFonts w:ascii="Segoe UI" w:hAnsi="Segoe UI" w:cs="Segoe UI"/>
-          <w:sz w:val="18"/>
-          <w:szCs w:val="18"/>
-        </w:rPr>
-      </w:pPr>
-      <w:r>
-        <w:rPr>
-          <w:rStyle w:val="eop"/>
-          <w:rFonts w:ascii="Calibri" w:hAnsi="Calibri" w:cs="Calibri"/>
-          <w:sz w:val="22"/>
-          <w:szCs w:val="22"/>
-        </w:rPr>
-        <w:t> </w:t>
-      </w:r>
-    </w:p>
-    <w:p>
-      <w:pPr>
-        <w:pStyle w:val="paragraph"/>
-        <w:spacing w:before="0" w:beforeAutospacing="0" w:after="0" w:afterAutospacing="0"/>
-        <w:textAlignment w:val="baseline"/>
-        <w:rPr>
-          <w:rFonts w:ascii="Segoe UI" w:hAnsi="Segoe UI" w:cs="Segoe UI"/>
-          <w:sz w:val="18"/>
-          <w:szCs w:val="18"/>
-          <w:lang w:val="en-GB"/>
-        </w:rPr>
-      </w:pPr>
+        <w:t xml:space="preserve">Task </w:t>
+      </w:r>
       <w:r>
         <w:rPr>
           <w:rStyle w:val="normaltextrun"/>
@@ -1264,9 +2845,8 @@
           <w:szCs w:val="28"/>
           <w:lang w:val="en-GB"/>
         </w:rPr>
-        <w:t xml:space="preserve">Task </w:t>
-      </w:r>
-      <w:proofErr w:type="gramStart"/>
+        <w:t>14:</w:t>
+      </w:r>
       <w:r>
         <w:rPr>
           <w:rStyle w:val="normaltextrun"/>
@@ -1276,28 +2856,16 @@
           <w:szCs w:val="28"/>
           <w:lang w:val="en-GB"/>
         </w:rPr>
-        <w:t>14 :</w:t>
-      </w:r>
-      <w:proofErr w:type="gramEnd"/>
-      <w:r>
-        <w:rPr>
-          <w:rStyle w:val="normaltextrun"/>
-          <w:rFonts w:ascii="Arial" w:hAnsi="Arial" w:cs="Arial"/>
-          <w:color w:val="000000"/>
+        <w:t xml:space="preserve"> Evaluation</w:t>
+      </w:r>
+      <w:r>
+        <w:rPr>
+          <w:rStyle w:val="eop"/>
+          <w:rFonts w:ascii="Arial" w:hAnsi="Arial" w:cs="Arial"/>
           <w:sz w:val="28"/>
           <w:szCs w:val="28"/>
           <w:lang w:val="en-GB"/>
         </w:rPr>
-        <w:t xml:space="preserve"> Evaluation</w:t>
-      </w:r>
-      <w:r>
-        <w:rPr>
-          <w:rStyle w:val="eop"/>
-          <w:rFonts w:ascii="Arial" w:hAnsi="Arial" w:cs="Arial"/>
-          <w:sz w:val="28"/>
-          <w:szCs w:val="28"/>
-          <w:lang w:val="en-GB"/>
-        </w:rPr>
         <w:t> </w:t>
       </w:r>
     </w:p>
@@ -1307,9 +2875,10 @@
         <w:spacing w:before="0" w:beforeAutospacing="0" w:after="0" w:afterAutospacing="0"/>
         <w:textAlignment w:val="baseline"/>
         <w:rPr>
-          <w:rFonts w:ascii="Segoe UI" w:hAnsi="Segoe UI" w:cs="Segoe UI"/>
-          <w:sz w:val="18"/>
-          <w:szCs w:val="18"/>
+          <w:rStyle w:val="eop"/>
+          <w:rFonts w:ascii="Calibri" w:hAnsi="Calibri" w:cs="Calibri"/>
+          <w:sz w:val="22"/>
+          <w:szCs w:val="22"/>
         </w:rPr>
       </w:pPr>
       <w:r>
@@ -1324,7 +2893,6 @@
         </w:rPr>
         <w:t xml:space="preserve">How did your version turn </w:t>
       </w:r>
-      <w:proofErr w:type="gramStart"/>
       <w:r>
         <w:rPr>
           <w:rStyle w:val="normaltextrun"/>
@@ -1335,9 +2903,8 @@
           <w:sz w:val="22"/>
           <w:szCs w:val="22"/>
         </w:rPr>
-        <w:t>out</w:t>
-      </w:r>
-      <w:proofErr w:type="gramEnd"/>
+        <w:t>out?</w:t>
+      </w:r>
       <w:r>
         <w:rPr>
           <w:rStyle w:val="eop"/>
@@ -1346,6 +2913,27 @@
           <w:szCs w:val="22"/>
         </w:rPr>
         <w:t> </w:t>
+      </w:r>
+    </w:p>
+    <w:p>
+      <w:pPr>
+        <w:pStyle w:val="paragraph"/>
+        <w:spacing w:before="0" w:beforeAutospacing="0" w:after="0" w:afterAutospacing="0"/>
+        <w:textAlignment w:val="baseline"/>
+        <w:rPr>
+          <w:rFonts w:ascii="Segoe UI" w:hAnsi="Segoe UI" w:cs="Segoe UI"/>
+          <w:sz w:val="18"/>
+          <w:szCs w:val="18"/>
+        </w:rPr>
+      </w:pPr>
+      <w:r>
+        <w:rPr>
+          <w:rStyle w:val="eop"/>
+          <w:rFonts w:ascii="Calibri" w:hAnsi="Calibri" w:cs="Calibri"/>
+          <w:sz w:val="22"/>
+          <w:szCs w:val="22"/>
+        </w:rPr>
+        <w:t>First version worked properlly</w:t>
       </w:r>
     </w:p>
     <w:p/>
@@ -1804,6 +3392,11 @@
     <w:basedOn w:val="DefaultParagraphFont"/>
     <w:rsid w:val="00237309"/>
   </w:style>
+  <w:style w:type="character" w:customStyle="1" w:styleId="pl-smi">
+    <w:name w:val="pl-smi"/>
+    <w:basedOn w:val="DefaultParagraphFont"/>
+    <w:rsid w:val="00C40B77"/>
+  </w:style>
 </w:styles>
 </file>
 
